--- a/readme.docx
+++ b/readme.docx
@@ -252,25 +252,7 @@
         <w:rPr>
           <w:rFonts w:ascii="Courier New" w:hAnsi="Courier New" w:cs="Courier New"/>
         </w:rPr>
-        <w:t xml:space="preserve"> at the start of the game matches the a </w:t>
-      </w:r>
-      <w:r>
-        <w:rPr>
-          <w:rFonts w:ascii="Courier New" w:hAnsi="Courier New" w:cs="Courier New"/>
-        </w:rPr>
-        <w:tab/>
-      </w:r>
-      <w:r>
-        <w:rPr>
-          <w:rFonts w:ascii="Courier New" w:hAnsi="Courier New" w:cs="Courier New"/>
-        </w:rPr>
-        <w:tab/>
-      </w:r>
-      <w:r>
-        <w:rPr>
-          <w:rFonts w:ascii="Courier New" w:hAnsi="Courier New" w:cs="Courier New"/>
-        </w:rPr>
-        <w:t>pressed button light it up green</w:t>
+        <w:t xml:space="preserve"> at the start of the game matches the a pressed button light it up green</w:t>
       </w:r>
     </w:p>
     <w:p>
